--- a/mike-paper-reviews-500/split-reviews-docx/Review_251.docx
+++ b/mike-paper-reviews-500/split-reviews-docx/Review_251.docx
@@ -7,7 +7,7 @@
         <w:pStyle w:val="Normal"/>
       </w:pPr>
       <w:r>
-        <w:t>⚡️🚀המאמר היומי של מייק 17.07.24: ⚡️🚀</w:t>
+        <w:t>⚡️🚀המאמר היומי של מייק 16.07.24: ⚡️🚀</w:t>
       </w:r>
     </w:p>
     <w:p>
@@ -15,7 +15,7 @@
         <w:pStyle w:val="Normal"/>
       </w:pPr>
       <w:r>
-        <w:t>Learning Rate Curriculum</w:t>
+        <w:t>How Does Quantization Affect Multilingual LLMs?</w:t>
       </w:r>
     </w:p>
     <w:p>
@@ -23,7 +23,7 @@
         <w:pStyle w:val="Normal"/>
       </w:pPr>
       <w:r>
-        <w:t xml:space="preserve">רוב המאמרים שסקרתי לאחרונה היו בנושא מודלי שפה והחלטתי לגוון טיפה ולסקור מאמרים בנושאים אחרים. מאמר שנסקור היום מדבר על שיטת אימון הנקראת למידת curriculum שבא אנו מאמנים את המודל כמו שאנו מלמדים חומר לתלמידים - מהקל לקשה. יש כמה וריאציות של למידת curriculum: באחת מהם אנו מתחילים לאמן מודל עם דוגמאות קלות ובהדרגה מעלים את קושי הדוגמאות. הוריאציה השניה אנו מתחילים ממשימה קלה יותר ומעלים את מורכבותה בהדרגה. בשלישית מאמנים מודל יחסית פשוט ומעלים את ״מורכבות״ של המודל. </w:t>
+        <w:t>היום נסקור קצרות מאמר שחוקר נושא חשוב לכל מי שעוסק במודלי שפה. הנושא הזה הוא קוונטיזציה או קווינטוט של מודלי שפה שמאפשר לנו גם להקטין את כמות הזכרון הנדרש לאחסון של המודל וגם מזרז את האינפרנס של המודל. אבל כמובן שזה לא בא בלי המחיר והמחיר הוא ביצועיי המודל. המאמר חוקר עד כמה חמורה פגיעה בביצועי המודלי לכמה רמות ושיטות קווינטוט(ניתן לקוונטט שכבות שונות ברמות שונות וגם ניתן לקוונטט משקלי המודל והאקטיבציות ברמות שונות של קווינטוט).</w:t>
       </w:r>
     </w:p>
     <w:p>
@@ -31,7 +31,7 @@
         <w:pStyle w:val="Normal"/>
       </w:pPr>
       <w:r>
-        <w:t xml:space="preserve">המאמר מציע גישת curriculum אבל לקצב למידה. המחברים מציינים שלמשל ברשתות קונבולוציה עדיף בהתחלה להתמקד יותר בלמידה של השכבות הראשונות כי למעשה אם אלו לא נלמדו טוב ועדיין קרובים למצב האיתחול שלהם אז הם יוצרים דאטה ״רועש, מדי שזורם גם לשכבות הבאות שמתקשות להתמודד איתו (המאמר מציין כמה עבודות שחקרו את הנושא והגיעו למסקנות האלו). תופעה דומה מתרחשת גם כאשר אנו עושים פיין טיון למודל למשימה מסוימת כאשר המודל לפני זה אומן למשימה אחרת. </w:t>
+        <w:t>המאמר נכתב על ידי מדעני חברת cohere ובאופן טבעי מתמקד במודלי שלהם. המחברים לקחו מודלים בגדלים שונים ובדקו אותם במספר בנצ'מארקים שונים וגם ביצעו אבלואציה של ביצועי המודלים על ידי בודקים אנושיים. המחברים הגיעו למספר מסקנות מעניינות:</w:t>
       </w:r>
     </w:p>
     <w:p>
@@ -39,7 +39,7 @@
         <w:pStyle w:val="Normal"/>
       </w:pPr>
       <w:r>
-        <w:t xml:space="preserve">כדי להתמודד עם סוגיה זו המחברים מציעים להתחיל מקצב למידה גבוה עבור השכבות הראשונות (שיורד ככל שמתקדמים לשכבות עמוקות יותר). במהלך האיטרציות לעלות את קצב למידה בכל השכבות כך (קצב עלייה לא שווה בין השכבות) כך שעם הזמן (=איטרציות) קצבי הלמידה של כל השכבות משתוות. נציין שהמחברים מציעים שמספר האיטרציות הנדרש להשוואת קצב הלמידה עבור כל השכבות צריך להיות משמעותית קטן יותר מכמות האיטרציות הכולל הנדרש לאימון המודל. כלומר כל השיטה הזו מופעלת בשלב ה״חימום״ של הרשת. </w:t>
+        <w:t>הפגיעה מהקווינטוט הנמדדת על הבנצ'מארקים משמעותית קטנה יותר מזו הנעשית על ידי בודקים אנושיים.</w:t>
       </w:r>
     </w:p>
     <w:p>
@@ -47,7 +47,47 @@
         <w:pStyle w:val="Normal"/>
       </w:pPr>
       <w:r>
-        <w:t>https://arxiv.org/abs/2205.09180</w:t>
+        <w:t>הפגיעה לרוב מחמירה ככל שקווינטוט נהיה יותר קשוח כלומר לפחות ביטים</w:t>
+      </w:r>
+    </w:p>
+    <w:p>
+      <w:pPr>
+        <w:pStyle w:val="Normal"/>
+      </w:pPr>
+      <w:r>
+        <w:t>מודלים גדולים בד״כ עמידים יותר לקווינטוט מאשר מודלים קטנים יותר</w:t>
+      </w:r>
+    </w:p>
+    <w:p>
+      <w:pPr>
+        <w:pStyle w:val="Normal"/>
+      </w:pPr>
+      <w:r>
+        <w:t>מודלים מולטי-שפתיים (multilingual) סובלים יותר מקווינטוט מאשר מודלים חד שפתיים והביצועים על השפות הפחות נפוצות נפגעות יותר מאשר על שפות נפוצות יותר</w:t>
+      </w:r>
+    </w:p>
+    <w:p>
+      <w:pPr>
+        <w:pStyle w:val="Normal"/>
+      </w:pPr>
+      <w:r>
+        <w:t>היכולת של המודלי ל-reasoning (למשל יכולת לפתור שאלות מתמטיות) נפגעת מאוד מהקוויטוט.</w:t>
+      </w:r>
+    </w:p>
+    <w:p>
+      <w:pPr>
+        <w:pStyle w:val="Normal"/>
+      </w:pPr>
+      <w:r>
+        <w:t>יש עוד כמה מציאות מעניינות…</w:t>
+      </w:r>
+    </w:p>
+    <w:p>
+      <w:pPr>
+        <w:pStyle w:val="Normal"/>
+      </w:pPr>
+      <w:r>
+        <w:t>https://arxiv.org/pdf/2407.03211</w:t>
       </w:r>
     </w:p>
     <w:sectPr>
